--- a/vue学习笔记/2 实践.docx
+++ b/vue学习笔记/2 实践.docx
@@ -540,131 +540,77 @@
       <w:pPr>
         <w:jc w:val="left"/>
         <w:rPr>
-          <w:rFonts w:ascii="microsoft yahei" w:hAnsi="microsoft yahei" w:hint="eastAsia"/>
-          <w:color w:val="3F3F3F"/>
-          <w:sz w:val="23"/>
-          <w:szCs w:val="23"/>
-        </w:rPr>
-      </w:pPr>
-      <w:r>
-        <w:rPr>
-          <w:rFonts w:ascii="microsoft yahei" w:hAnsi="microsoft yahei" w:hint="eastAsia"/>
-          <w:color w:val="3F3F3F"/>
-          <w:sz w:val="23"/>
-          <w:szCs w:val="23"/>
-        </w:rPr>
-        <w:t>编写</w:t>
-      </w:r>
-      <w:r>
-        <w:rPr>
-          <w:rFonts w:ascii="microsoft yahei" w:hAnsi="microsoft yahei" w:hint="eastAsia"/>
-          <w:color w:val="3F3F3F"/>
-          <w:sz w:val="23"/>
-          <w:szCs w:val="23"/>
-        </w:rPr>
-        <w:t>main.css</w:t>
-      </w:r>
-      <w:r>
-        <w:rPr>
-          <w:rFonts w:ascii="microsoft yahei" w:hAnsi="microsoft yahei" w:hint="eastAsia"/>
-          <w:color w:val="3F3F3F"/>
-          <w:sz w:val="23"/>
-          <w:szCs w:val="23"/>
-        </w:rPr>
-        <w:t>文件：</w:t>
-      </w:r>
-      <w:bookmarkStart w:id="0" w:name="OLE_LINK11"/>
-      <w:bookmarkStart w:id="1" w:name="OLE_LINK12"/>
-      <w:r>
-        <w:rPr>
-          <w:rFonts w:ascii="microsoft yahei" w:hAnsi="microsoft yahei" w:hint="eastAsia"/>
-          <w:color w:val="3F3F3F"/>
-          <w:sz w:val="23"/>
-          <w:szCs w:val="23"/>
-        </w:rPr>
-        <w:t>见</w:t>
-      </w:r>
-      <w:r>
-        <w:rPr>
-          <w:rFonts w:ascii="microsoft yahei" w:hAnsi="microsoft yahei" w:hint="eastAsia"/>
-          <w:color w:val="3F3F3F"/>
-          <w:sz w:val="23"/>
-          <w:szCs w:val="23"/>
-        </w:rPr>
-        <w:t>:</w:t>
-      </w:r>
-      <w:bookmarkEnd w:id="0"/>
-      <w:bookmarkEnd w:id="1"/>
-      <w:r>
-        <w:rPr>
-          <w:rFonts w:ascii="Arial" w:eastAsia="宋体" w:hAnsi="Arial" w:cs="Arial"/>
+          <w:rFonts w:ascii="Arial" w:eastAsia="宋体" w:hAnsi="Arial" w:cs="Arial" w:hint="eastAsia"/>
           <w:color w:val="333333"/>
           <w:kern w:val="0"/>
           <w:sz w:val="24"/>
           <w:szCs w:val="24"/>
         </w:rPr>
-        <w:fldChar w:fldCharType="begin"/>
-      </w:r>
-      <w:r>
-        <w:rPr>
-          <w:rFonts w:ascii="Arial" w:eastAsia="宋体" w:hAnsi="Arial" w:cs="Arial"/>
-          <w:color w:val="333333"/>
-          <w:kern w:val="0"/>
-          <w:sz w:val="24"/>
-          <w:szCs w:val="24"/>
-        </w:rPr>
-        <w:instrText xml:space="preserve"> HYPERLINK "</w:instrText>
-      </w:r>
-      <w:r>
-        <w:rPr>
-          <w:rFonts w:ascii="Arial" w:eastAsia="宋体" w:hAnsi="Arial" w:cs="Arial"/>
-          <w:color w:val="333333"/>
-          <w:kern w:val="0"/>
-          <w:sz w:val="24"/>
-          <w:szCs w:val="24"/>
-        </w:rPr>
-        <w:instrText>https://github.com/jasmine-na/vue-element-admin-jojo-demo/tree/master/static/css</w:instrText>
-      </w:r>
-      <w:r>
-        <w:rPr>
-          <w:rFonts w:ascii="Arial" w:eastAsia="宋体" w:hAnsi="Arial" w:cs="Arial"/>
-          <w:color w:val="333333"/>
-          <w:kern w:val="0"/>
-          <w:sz w:val="24"/>
-          <w:szCs w:val="24"/>
-        </w:rPr>
-        <w:instrText xml:space="preserve">" </w:instrText>
-      </w:r>
-      <w:r>
-        <w:rPr>
-          <w:rFonts w:ascii="Arial" w:eastAsia="宋体" w:hAnsi="Arial" w:cs="Arial"/>
-          <w:color w:val="333333"/>
-          <w:kern w:val="0"/>
-          <w:sz w:val="24"/>
-          <w:szCs w:val="24"/>
-        </w:rPr>
-        <w:fldChar w:fldCharType="separate"/>
-      </w:r>
-      <w:r>
-        <w:rPr>
-          <w:rStyle w:val="a6"/>
-          <w:rFonts w:ascii="Arial" w:eastAsia="宋体" w:hAnsi="Arial" w:cs="Arial"/>
-          <w:kern w:val="0"/>
-          <w:sz w:val="24"/>
-          <w:szCs w:val="24"/>
-        </w:rPr>
-        <w:t>https://github.com/jasmine-na/vue-element-admin-jojo-demo/tree/master/static/css</w:t>
-      </w:r>
-      <w:r>
-        <w:rPr>
-          <w:rFonts w:ascii="Arial" w:eastAsia="宋体" w:hAnsi="Arial" w:cs="Arial"/>
-          <w:color w:val="333333"/>
-          <w:kern w:val="0"/>
-          <w:sz w:val="24"/>
-          <w:szCs w:val="24"/>
-        </w:rPr>
-        <w:fldChar w:fldCharType="end"/>
-      </w:r>
+      </w:pPr>
+      <w:r>
+        <w:rPr>
+          <w:rFonts w:ascii="microsoft yahei" w:hAnsi="microsoft yahei" w:hint="eastAsia"/>
+          <w:color w:val="3F3F3F"/>
+          <w:sz w:val="23"/>
+          <w:szCs w:val="23"/>
+        </w:rPr>
+        <w:t>编写</w:t>
+      </w:r>
+      <w:r>
+        <w:rPr>
+          <w:rFonts w:ascii="microsoft yahei" w:hAnsi="microsoft yahei" w:hint="eastAsia"/>
+          <w:color w:val="3F3F3F"/>
+          <w:sz w:val="23"/>
+          <w:szCs w:val="23"/>
+        </w:rPr>
+        <w:t>main.css</w:t>
+      </w:r>
+      <w:r>
+        <w:rPr>
+          <w:rFonts w:ascii="microsoft yahei" w:hAnsi="microsoft yahei" w:hint="eastAsia"/>
+          <w:color w:val="3F3F3F"/>
+          <w:sz w:val="23"/>
+          <w:szCs w:val="23"/>
+        </w:rPr>
+        <w:t>文件：</w:t>
+      </w:r>
+      <w:bookmarkStart w:id="0" w:name="OLE_LINK11"/>
+      <w:bookmarkStart w:id="1" w:name="OLE_LINK12"/>
+      <w:r>
+        <w:rPr>
+          <w:rFonts w:ascii="microsoft yahei" w:hAnsi="microsoft yahei" w:hint="eastAsia"/>
+          <w:color w:val="3F3F3F"/>
+          <w:sz w:val="23"/>
+          <w:szCs w:val="23"/>
+        </w:rPr>
+        <w:t>见</w:t>
+      </w:r>
+      <w:r>
+        <w:rPr>
+          <w:rFonts w:ascii="microsoft yahei" w:hAnsi="microsoft yahei" w:hint="eastAsia"/>
+          <w:color w:val="3F3F3F"/>
+          <w:sz w:val="23"/>
+          <w:szCs w:val="23"/>
+        </w:rPr>
+        <w:t>:</w:t>
+      </w:r>
+      <w:bookmarkEnd w:id="0"/>
+      <w:bookmarkEnd w:id="1"/>
+      <w:r>
+        <w:t xml:space="preserve"> </w:t>
+      </w:r>
+      <w:hyperlink r:id="rId7" w:history="1">
+        <w:r>
+          <w:rPr>
+            <w:rStyle w:val="a6"/>
+            <w:rFonts w:ascii="Arial" w:eastAsia="宋体" w:hAnsi="Arial" w:cs="Arial"/>
+            <w:kern w:val="0"/>
+            <w:sz w:val="24"/>
+            <w:szCs w:val="24"/>
+          </w:rPr>
+          <w:t>https://github.com/jasmine-na/vue2-element-admin/blob/master/static/css/main.css</w:t>
+        </w:r>
+      </w:hyperlink>
       <w:r>
         <w:rPr>
           <w:rFonts w:ascii="Arial" w:eastAsia="宋体" w:hAnsi="Arial" w:cs="Arial" w:hint="eastAsia"/>
@@ -792,7 +738,7 @@
                     </pic:cNvPicPr>
                   </pic:nvPicPr>
                   <pic:blipFill>
-                    <a:blip r:embed="rId7"/>
+                    <a:blip r:embed="rId8"/>
                     <a:srcRect/>
                     <a:stretch>
                       <a:fillRect/>
@@ -907,7 +853,28 @@
           <w:sz w:val="28"/>
           <w:szCs w:val="28"/>
         </w:rPr>
-        <w:t>https://github.com/jasmine-na/vue-element-admin-jojo-demo/blob/master/src/App.vue</w:t>
+        <w:t>https://github.com/jasmine-na/</w:t>
+      </w:r>
+      <w:r>
+        <w:t xml:space="preserve"> </w:t>
+      </w:r>
+      <w:r>
+        <w:rPr>
+          <w:rStyle w:val="a6"/>
+          <w:rFonts w:asciiTheme="majorHAnsi" w:eastAsiaTheme="majorEastAsia" w:hAnsiTheme="majorHAnsi" w:cstheme="majorBidi"/>
+          <w:sz w:val="28"/>
+          <w:szCs w:val="28"/>
+        </w:rPr>
+        <w:t>vue2-element-admin</w:t>
+      </w:r>
+      <w:r>
+        <w:rPr>
+          <w:rStyle w:val="a6"/>
+          <w:rFonts w:asciiTheme="majorHAnsi" w:eastAsiaTheme="majorEastAsia" w:hAnsiTheme="majorHAnsi" w:cstheme="majorBidi"/>
+          <w:sz w:val="28"/>
+          <w:szCs w:val="28"/>
+        </w:rPr>
+        <w:t>/blob/master/src/App.vue</w:t>
       </w:r>
       <w:r>
         <w:rPr>
@@ -1153,7 +1120,7 @@
                     </pic:cNvPicPr>
                   </pic:nvPicPr>
                   <pic:blipFill>
-                    <a:blip r:embed="rId8"/>
+                    <a:blip r:embed="rId9"/>
                     <a:srcRect/>
                     <a:stretch>
                       <a:fillRect/>
@@ -1237,7 +1204,7 @@
                     </pic:cNvPicPr>
                   </pic:nvPicPr>
                   <pic:blipFill>
-                    <a:blip r:embed="rId9"/>
+                    <a:blip r:embed="rId10"/>
                     <a:srcRect/>
                     <a:stretch>
                       <a:fillRect/>
@@ -1519,7 +1486,7 @@
                     </pic:cNvPicPr>
                   </pic:nvPicPr>
                   <pic:blipFill>
-                    <a:blip r:embed="rId10"/>
+                    <a:blip r:embed="rId11"/>
                     <a:srcRect/>
                     <a:stretch>
                       <a:fillRect/>
@@ -1699,7 +1666,7 @@
                     </pic:cNvPicPr>
                   </pic:nvPicPr>
                   <pic:blipFill>
-                    <a:blip r:embed="rId11"/>
+                    <a:blip r:embed="rId12"/>
                     <a:srcRect/>
                     <a:stretch>
                       <a:fillRect/>
@@ -1828,7 +1795,7 @@
                     </pic:cNvPicPr>
                   </pic:nvPicPr>
                   <pic:blipFill>
-                    <a:blip r:embed="rId12"/>
+                    <a:blip r:embed="rId13"/>
                     <a:srcRect/>
                     <a:stretch>
                       <a:fillRect/>
@@ -1897,7 +1864,7 @@
         </w:rPr>
         <w:t>文档：</w:t>
       </w:r>
-      <w:hyperlink r:id="rId13" w:anchor="/zh-CN/component/installation" w:history="1">
+      <w:hyperlink r:id="rId14" w:anchor="/zh-CN/component/installation" w:history="1">
         <w:r>
           <w:rPr>
             <w:rStyle w:val="a6"/>
@@ -1936,7 +1903,7 @@
         </w:rPr>
         <w:t> </w:t>
       </w:r>
-      <w:hyperlink r:id="rId14" w:history="1">
+      <w:hyperlink r:id="rId15" w:history="1">
         <w:r>
           <w:rPr>
             <w:rStyle w:val="a6"/>
@@ -2108,7 +2075,7 @@
                     </pic:cNvPicPr>
                   </pic:nvPicPr>
                   <pic:blipFill>
-                    <a:blip r:embed="rId15"/>
+                    <a:blip r:embed="rId16"/>
                     <a:srcRect/>
                     <a:stretch>
                       <a:fillRect/>
@@ -2232,7 +2199,7 @@
                     </pic:cNvPicPr>
                   </pic:nvPicPr>
                   <pic:blipFill>
-                    <a:blip r:embed="rId16"/>
+                    <a:blip r:embed="rId17"/>
                     <a:srcRect/>
                     <a:stretch>
                       <a:fillRect/>
@@ -2308,7 +2275,7 @@
         </w:rPr>
         <w:t>地址：</w:t>
       </w:r>
-      <w:hyperlink r:id="rId17" w:anchor="/zh-CN/component/menu" w:history="1">
+      <w:hyperlink r:id="rId18" w:anchor="/zh-CN/component/menu" w:history="1">
         <w:r>
           <w:rPr>
             <w:rStyle w:val="a6"/>
@@ -2353,7 +2320,7 @@
                     </pic:cNvPicPr>
                   </pic:nvPicPr>
                   <pic:blipFill>
-                    <a:blip r:embed="rId18"/>
+                    <a:blip r:embed="rId19"/>
                     <a:srcRect/>
                     <a:stretch>
                       <a:fillRect/>
@@ -2488,7 +2455,7 @@
                     </pic:cNvPicPr>
                   </pic:nvPicPr>
                   <pic:blipFill>
-                    <a:blip r:embed="rId19"/>
+                    <a:blip r:embed="rId20"/>
                     <a:srcRect/>
                     <a:stretch>
                       <a:fillRect/>
@@ -2568,7 +2535,7 @@
                     </pic:cNvPicPr>
                   </pic:nvPicPr>
                   <pic:blipFill>
-                    <a:blip r:embed="rId20"/>
+                    <a:blip r:embed="rId21"/>
                     <a:srcRect/>
                     <a:stretch>
                       <a:fillRect/>
@@ -2624,7 +2591,7 @@
         </w:rPr>
         <w:t>文档：</w:t>
       </w:r>
-      <w:hyperlink r:id="rId21" w:history="1">
+      <w:hyperlink r:id="rId22" w:history="1">
         <w:r>
           <w:rPr>
             <w:rStyle w:val="a6"/>
@@ -2780,7 +2747,7 @@
                     </pic:cNvPicPr>
                   </pic:nvPicPr>
                   <pic:blipFill>
-                    <a:blip r:embed="rId22"/>
+                    <a:blip r:embed="rId23"/>
                     <a:srcRect/>
                     <a:stretch>
                       <a:fillRect/>
@@ -2867,7 +2834,7 @@
                     </pic:cNvPicPr>
                   </pic:nvPicPr>
                   <pic:blipFill>
-                    <a:blip r:embed="rId23"/>
+                    <a:blip r:embed="rId24"/>
                     <a:srcRect/>
                     <a:stretch>
                       <a:fillRect/>
@@ -2946,7 +2913,7 @@
                     </pic:cNvPicPr>
                   </pic:nvPicPr>
                   <pic:blipFill>
-                    <a:blip r:embed="rId24"/>
+                    <a:blip r:embed="rId25"/>
                     <a:srcRect/>
                     <a:stretch>
                       <a:fillRect/>
@@ -3022,7 +2989,7 @@
                     </pic:cNvPicPr>
                   </pic:nvPicPr>
                   <pic:blipFill>
-                    <a:blip r:embed="rId25"/>
+                    <a:blip r:embed="rId26"/>
                     <a:srcRect/>
                     <a:stretch>
                       <a:fillRect/>
@@ -3099,7 +3066,7 @@
                     </pic:cNvPicPr>
                   </pic:nvPicPr>
                   <pic:blipFill>
-                    <a:blip r:embed="rId26"/>
+                    <a:blip r:embed="rId27"/>
                     <a:srcRect/>
                     <a:stretch>
                       <a:fillRect/>
@@ -3211,7 +3178,7 @@
                     </pic:cNvPicPr>
                   </pic:nvPicPr>
                   <pic:blipFill>
-                    <a:blip r:embed="rId27"/>
+                    <a:blip r:embed="rId28"/>
                     <a:srcRect/>
                     <a:stretch>
                       <a:fillRect/>
@@ -3314,7 +3281,7 @@
                     </pic:cNvPicPr>
                   </pic:nvPicPr>
                   <pic:blipFill>
-                    <a:blip r:embed="rId28"/>
+                    <a:blip r:embed="rId29"/>
                     <a:srcRect/>
                     <a:stretch>
                       <a:fillRect/>
@@ -3396,7 +3363,7 @@
                     </pic:cNvPicPr>
                   </pic:nvPicPr>
                   <pic:blipFill>
-                    <a:blip r:embed="rId29"/>
+                    <a:blip r:embed="rId30"/>
                     <a:srcRect/>
                     <a:stretch>
                       <a:fillRect/>
@@ -3498,7 +3465,7 @@
                     </pic:cNvPicPr>
                   </pic:nvPicPr>
                   <pic:blipFill>
-                    <a:blip r:embed="rId30"/>
+                    <a:blip r:embed="rId31"/>
                     <a:srcRect/>
                     <a:stretch>
                       <a:fillRect/>
@@ -3573,7 +3540,7 @@
                     </pic:cNvPicPr>
                   </pic:nvPicPr>
                   <pic:blipFill>
-                    <a:blip r:embed="rId31"/>
+                    <a:blip r:embed="rId32"/>
                     <a:srcRect/>
                     <a:stretch>
                       <a:fillRect/>
@@ -3653,7 +3620,7 @@
         </w:rPr>
         <w:t>详情见：</w:t>
       </w:r>
-      <w:hyperlink r:id="rId32" w:history="1">
+      <w:hyperlink r:id="rId33" w:history="1">
         <w:r>
           <w:rPr>
             <w:rStyle w:val="a6"/>
@@ -3661,44 +3628,14 @@
             <w:sz w:val="32"/>
             <w:szCs w:val="32"/>
           </w:rPr>
-          <w:t>https://github.com/jasmine-na/vue-element-admin-jojo-demo/blob/master/src/components/page/Notify.vue</w:t>
+          <w:t>https://github.com/jasmine-na/</w:t>
         </w:r>
-      </w:hyperlink>
-    </w:p>
-    <w:p>
-      <w:pPr>
-        <w:pStyle w:val="a8"/>
-        <w:numPr>
-          <w:ilvl w:val="0"/>
-          <w:numId w:val="2"/>
-        </w:numPr>
-        <w:ind w:firstLineChars="0"/>
-        <w:rPr>
-          <w:rStyle w:val="2Char"/>
-        </w:rPr>
-      </w:pPr>
-      <w:r>
-        <w:rPr>
-          <w:rStyle w:val="2Char"/>
-          <w:rFonts w:hint="eastAsia"/>
-        </w:rPr>
-        <w:t>crome</w:t>
-      </w:r>
-      <w:r>
-        <w:rPr>
-          <w:rStyle w:val="2Char"/>
-          <w:rFonts w:hint="eastAsia"/>
-        </w:rPr>
-        <w:t>预览：</w:t>
-      </w:r>
-    </w:p>
-    <w:p>
-      <w:pPr>
-        <w:rPr>
-          <w:rStyle w:val="2Char"/>
-        </w:rPr>
-      </w:pPr>
-      <w:hyperlink r:id="rId33" w:anchor="/notify" w:history="1">
+        <w:r>
+          <w:rPr>
+            <w:rStyle w:val="a6"/>
+          </w:rPr>
+          <w:t xml:space="preserve"> </w:t>
+        </w:r>
         <w:r>
           <w:rPr>
             <w:rStyle w:val="a6"/>
@@ -3706,7 +3643,55 @@
             <w:sz w:val="32"/>
             <w:szCs w:val="32"/>
           </w:rPr>
-          <w:t>https://jasmine-na.github.io/vue-element-admin-jojo/#/notify</w:t>
+          <w:t>vue2-element-admin/blob/master/src/components/page/Notify.vue</w:t>
+        </w:r>
+      </w:hyperlink>
+    </w:p>
+    <w:p>
+      <w:pPr>
+        <w:pStyle w:val="a8"/>
+        <w:numPr>
+          <w:ilvl w:val="0"/>
+          <w:numId w:val="2"/>
+        </w:numPr>
+        <w:ind w:firstLineChars="0"/>
+        <w:rPr>
+          <w:rStyle w:val="2Char"/>
+        </w:rPr>
+      </w:pPr>
+      <w:r>
+        <w:rPr>
+          <w:rStyle w:val="2Char"/>
+          <w:rFonts w:hint="eastAsia"/>
+        </w:rPr>
+        <w:t>crome</w:t>
+      </w:r>
+      <w:r>
+        <w:rPr>
+          <w:rStyle w:val="2Char"/>
+          <w:rFonts w:hint="eastAsia"/>
+        </w:rPr>
+        <w:t>预览：</w:t>
+      </w:r>
+    </w:p>
+    <w:p>
+      <w:pPr>
+        <w:rPr>
+          <w:rStyle w:val="a6"/>
+          <w:rFonts w:asciiTheme="majorHAnsi" w:eastAsiaTheme="majorEastAsia" w:hAnsiTheme="majorHAnsi" w:cstheme="majorBidi" w:hint="eastAsia"/>
+          <w:sz w:val="32"/>
+          <w:szCs w:val="32"/>
+        </w:rPr>
+      </w:pPr>
+      <w:hyperlink r:id="rId34" w:history="1">
+        <w:r>
+          <w:rPr>
+            <w:rStyle w:val="a6"/>
+            <w:rFonts w:asciiTheme="majorHAnsi" w:eastAsiaTheme="majorEastAsia" w:hAnsiTheme="majorHAnsi" w:cstheme="majorBidi"/>
+            <w:sz w:val="32"/>
+            <w:szCs w:val="32"/>
+          </w:rPr>
+          <w:t>https://jasmine-na.github.io/vue2-element-admin/dist/#/notify</w:t>
         </w:r>
       </w:hyperlink>
     </w:p>
@@ -3801,7 +3786,7 @@
           <w:szCs w:val="32"/>
         </w:rPr>
       </w:pPr>
-      <w:hyperlink r:id="rId34" w:history="1">
+      <w:hyperlink r:id="rId35" w:history="1">
         <w:r>
           <w:rPr>
             <w:rStyle w:val="a6"/>
@@ -3821,19 +3806,19 @@
       </w:pPr>
       <w:r>
         <w:rPr>
-          <w:rStyle w:val="a6"/>
-          <w:rFonts w:asciiTheme="majorHAnsi" w:hAnsiTheme="majorHAnsi" w:cstheme="majorBidi" w:hint="eastAsia"/>
-          <w:sz w:val="32"/>
-          <w:szCs w:val="32"/>
+          <w:rStyle w:val="2Char"/>
+          <w:rFonts w:hint="eastAsia"/>
+          <w:sz w:val="28"/>
+          <w:szCs w:val="28"/>
         </w:rPr>
         <w:t>2</w:t>
       </w:r>
       <w:r>
         <w:rPr>
-          <w:rStyle w:val="a6"/>
-          <w:rFonts w:asciiTheme="majorHAnsi" w:hAnsiTheme="majorHAnsi" w:cstheme="majorBidi" w:hint="eastAsia"/>
-          <w:sz w:val="32"/>
-          <w:szCs w:val="32"/>
+          <w:rStyle w:val="2Char"/>
+          <w:rFonts w:hint="eastAsia"/>
+          <w:sz w:val="28"/>
+          <w:szCs w:val="28"/>
         </w:rPr>
         <w:t>、</w:t>
       </w:r>
@@ -3939,7 +3924,7 @@
         </w:rPr>
         <w:t> </w:t>
       </w:r>
-      <w:hyperlink r:id="rId35" w:history="1">
+      <w:hyperlink r:id="rId36" w:history="1">
         <w:r>
           <w:rPr>
             <w:rStyle w:val="a6"/>
@@ -4168,7 +4153,7 @@
                     </pic:cNvPicPr>
                   </pic:nvPicPr>
                   <pic:blipFill>
-                    <a:blip r:embed="rId36"/>
+                    <a:blip r:embed="rId37"/>
                     <a:srcRect/>
                     <a:stretch>
                       <a:fillRect/>
@@ -4252,7 +4237,7 @@
           <w:szCs w:val="32"/>
         </w:rPr>
       </w:pPr>
-      <w:hyperlink r:id="rId37" w:history="1">
+      <w:hyperlink r:id="rId38" w:history="1">
         <w:r>
           <w:rPr>
             <w:rStyle w:val="a6"/>
@@ -4302,7 +4287,7 @@
                     </pic:cNvPicPr>
                   </pic:nvPicPr>
                   <pic:blipFill>
-                    <a:blip r:embed="rId38"/>
+                    <a:blip r:embed="rId39"/>
                     <a:srcRect/>
                     <a:stretch>
                       <a:fillRect/>
@@ -4453,7 +4438,7 @@
         </w:rPr>
         <w:t xml:space="preserve">vux  </w:t>
       </w:r>
-      <w:hyperlink r:id="rId39" w:history="1">
+      <w:hyperlink r:id="rId40" w:anchor="/" w:history="1">
         <w:r>
           <w:rPr>
             <w:rStyle w:val="a6"/>
@@ -4462,27 +4447,7 @@
             <w:sz w:val="32"/>
             <w:szCs w:val="32"/>
           </w:rPr>
-          <w:t>https://</w:t>
-        </w:r>
-        <w:r>
-          <w:rPr>
-            <w:rStyle w:val="a6"/>
-            <w:rFonts w:ascii="microsoft yahei" w:hAnsi="microsoft yahei"/>
-            <w:b/>
-            <w:sz w:val="32"/>
-            <w:szCs w:val="32"/>
-          </w:rPr>
-          <w:t>v</w:t>
-        </w:r>
-        <w:r>
-          <w:rPr>
-            <w:rStyle w:val="a6"/>
-            <w:rFonts w:ascii="microsoft yahei" w:hAnsi="microsoft yahei"/>
-            <w:b/>
-            <w:sz w:val="32"/>
-            <w:szCs w:val="32"/>
-          </w:rPr>
-          <w:t>ux.li/#/</w:t>
+          <w:t>https://vux.li/#/</w:t>
         </w:r>
       </w:hyperlink>
     </w:p>
@@ -5778,7 +5743,6 @@
   <w:style w:type="character" w:default="1" w:styleId="a0">
     <w:name w:val="Default Paragraph Font"/>
     <w:uiPriority w:val="1"/>
-    <w:semiHidden/>
     <w:unhideWhenUsed/>
   </w:style>
   <w:style w:type="table" w:default="1" w:styleId="a1">
